--- a/Assignment Report.docx
+++ b/Assignment Report.docx
@@ -140,10 +140,10 @@
           <w:noProof/>
         </w:rPr>
         <w:drawing>
-          <wp:inline distT="0" distB="0" distL="0" distR="0" wp14:anchorId="4D4EE28E" wp14:editId="50DACB90">
-            <wp:extent cx="906859" cy="472481"/>
-            <wp:effectExtent l="0" t="0" r="7620" b="3810"/>
-            <wp:docPr id="10" name="Picture 10" descr="A picture containing animal&#10;&#10;Description automatically generated"/>
+          <wp:inline distT="0" distB="0" distL="0" distR="0" wp14:anchorId="41D2FAB3" wp14:editId="7E46882D">
+            <wp:extent cx="899238" cy="487722"/>
+            <wp:effectExtent l="0" t="0" r="0" b="7620"/>
+            <wp:docPr id="2" name="Picture 2" descr="A picture containing cup&#10;&#10;Description automatically generated"/>
             <wp:cNvGraphicFramePr>
               <a:graphicFrameLocks xmlns:a="http://schemas.openxmlformats.org/drawingml/2006/main" noChangeAspect="1"/>
             </wp:cNvGraphicFramePr>
@@ -151,7 +151,7 @@
               <a:graphicData uri="http://schemas.openxmlformats.org/drawingml/2006/picture">
                 <pic:pic xmlns:pic="http://schemas.openxmlformats.org/drawingml/2006/picture">
                   <pic:nvPicPr>
-                    <pic:cNvPr id="10" name="A4CF82C.tmp"/>
+                    <pic:cNvPr id="2" name="E2C32B3.tmp"/>
                     <pic:cNvPicPr/>
                   </pic:nvPicPr>
                   <pic:blipFill>
@@ -169,7 +169,7 @@
                   <pic:spPr>
                     <a:xfrm>
                       <a:off x="0" y="0"/>
-                      <a:ext cx="906859" cy="472481"/>
+                      <a:ext cx="899238" cy="487722"/>
                     </a:xfrm>
                     <a:prstGeom prst="rect">
                       <a:avLst/>
@@ -183,15 +183,85 @@
       </w:r>
     </w:p>
     <w:p>
-      <w:r>
-        <w:t>yoda.raw (original image)</w:t>
-      </w:r>
-      <w:r>
-        <w:tab/>
-      </w:r>
-      <w:r>
-        <w:tab/>
+      <w:proofErr w:type="spellStart"/>
+      <w:r>
+        <w:t>yoda.raw</w:t>
+      </w:r>
+      <w:proofErr w:type="spellEnd"/>
+      <w:r>
+        <w:t xml:space="preserve"> (original image)</w:t>
+      </w:r>
+      <w:r>
+        <w:tab/>
+      </w:r>
+      <w:r>
+        <w:tab/>
+      </w:r>
+      <w:proofErr w:type="spellStart"/>
+      <w:r>
         <w:t>Convolution_yoda.raw</w:t>
+      </w:r>
+      <w:proofErr w:type="spellEnd"/>
+      <w:r>
+        <w:t xml:space="preserve"> </w:t>
+      </w:r>
+      <w:bookmarkStart w:id="0" w:name="_GoBack"/>
+      <w:bookmarkEnd w:id="0"/>
+      <w:r>
+        <w:t>(3x3)</w:t>
+      </w:r>
+    </w:p>
+    <w:p>
+      <w:r>
+        <w:rPr>
+          <w:noProof/>
+        </w:rPr>
+        <w:drawing>
+          <wp:inline distT="0" distB="0" distL="0" distR="0" wp14:anchorId="31960CDF" wp14:editId="0066D7E7">
+            <wp:extent cx="952583" cy="480102"/>
+            <wp:effectExtent l="0" t="0" r="0" b="0"/>
+            <wp:docPr id="6" name="Picture 6" descr="A close up of an animal&#10;&#10;Description automatically generated"/>
+            <wp:cNvGraphicFramePr>
+              <a:graphicFrameLocks xmlns:a="http://schemas.openxmlformats.org/drawingml/2006/main" noChangeAspect="1"/>
+            </wp:cNvGraphicFramePr>
+            <a:graphic xmlns:a="http://schemas.openxmlformats.org/drawingml/2006/main">
+              <a:graphicData uri="http://schemas.openxmlformats.org/drawingml/2006/picture">
+                <pic:pic xmlns:pic="http://schemas.openxmlformats.org/drawingml/2006/picture">
+                  <pic:nvPicPr>
+                    <pic:cNvPr id="6" name="E2C21B7.tmp"/>
+                    <pic:cNvPicPr/>
+                  </pic:nvPicPr>
+                  <pic:blipFill>
+                    <a:blip r:embed="rId8">
+                      <a:extLst>
+                        <a:ext uri="{28A0092B-C50C-407E-A947-70E740481C1C}">
+                          <a14:useLocalDpi xmlns:a14="http://schemas.microsoft.com/office/drawing/2010/main" val="0"/>
+                        </a:ext>
+                      </a:extLst>
+                    </a:blip>
+                    <a:stretch>
+                      <a:fillRect/>
+                    </a:stretch>
+                  </pic:blipFill>
+                  <pic:spPr>
+                    <a:xfrm>
+                      <a:off x="0" y="0"/>
+                      <a:ext cx="952583" cy="480102"/>
+                    </a:xfrm>
+                    <a:prstGeom prst="rect">
+                      <a:avLst/>
+                    </a:prstGeom>
+                  </pic:spPr>
+                </pic:pic>
+              </a:graphicData>
+            </a:graphic>
+          </wp:inline>
+        </w:drawing>
+      </w:r>
+    </w:p>
+    <w:p>
+      <w:r>
+        <w:t>Convolution2_yoda.raw (5x5)</w:t>
       </w:r>
     </w:p>
     <w:p>
@@ -237,7 +307,7 @@
                     <pic:cNvPicPr/>
                   </pic:nvPicPr>
                   <pic:blipFill>
-                    <a:blip r:embed="rId8">
+                    <a:blip r:embed="rId9">
                       <a:extLst>
                         <a:ext uri="{28A0092B-C50C-407E-A947-70E740481C1C}">
                           <a14:useLocalDpi xmlns:a14="http://schemas.microsoft.com/office/drawing/2010/main" val="0"/>
@@ -348,7 +418,7 @@
                     <pic:cNvPicPr/>
                   </pic:nvPicPr>
                   <pic:blipFill>
-                    <a:blip r:embed="rId9">
+                    <a:blip r:embed="rId10">
                       <a:extLst>
                         <a:ext uri="{28A0092B-C50C-407E-A947-70E740481C1C}">
                           <a14:useLocalDpi xmlns:a14="http://schemas.microsoft.com/office/drawing/2010/main" val="0"/>
@@ -376,21 +446,25 @@
       </w:r>
     </w:p>
     <w:p>
-      <w:r>
-        <w:t>yoda.raw (original image)</w:t>
-      </w:r>
-      <w:r>
-        <w:tab/>
-      </w:r>
-      <w:r>
-        <w:tab/>
-      </w:r>
-      <w:r>
-        <w:t>Patterning</w:t>
-      </w:r>
-      <w:r>
-        <w:t>_yoda.raw</w:t>
-      </w:r>
+      <w:proofErr w:type="spellStart"/>
+      <w:r>
+        <w:t>yoda.raw</w:t>
+      </w:r>
+      <w:proofErr w:type="spellEnd"/>
+      <w:r>
+        <w:t xml:space="preserve"> (original image)</w:t>
+      </w:r>
+      <w:r>
+        <w:tab/>
+      </w:r>
+      <w:r>
+        <w:tab/>
+      </w:r>
+      <w:proofErr w:type="spellStart"/>
+      <w:r>
+        <w:t>Patterning_yoda.raw</w:t>
+      </w:r>
+      <w:proofErr w:type="spellEnd"/>
     </w:p>
     <w:p>
       <w:r>
@@ -413,7 +487,7 @@
                     <pic:cNvPicPr/>
                   </pic:nvPicPr>
                   <pic:blipFill>
-                    <a:blip r:embed="rId10">
+                    <a:blip r:embed="rId11">
                       <a:extLst>
                         <a:ext uri="{28A0092B-C50C-407E-A947-70E740481C1C}">
                           <a14:useLocalDpi xmlns:a14="http://schemas.microsoft.com/office/drawing/2010/main" val="0"/>
@@ -471,7 +545,7 @@
                     <pic:cNvPicPr/>
                   </pic:nvPicPr>
                   <pic:blipFill>
-                    <a:blip r:embed="rId11">
+                    <a:blip r:embed="rId12">
                       <a:extLst>
                         <a:ext uri="{28A0092B-C50C-407E-A947-70E740481C1C}">
                           <a14:useLocalDpi xmlns:a14="http://schemas.microsoft.com/office/drawing/2010/main" val="0"/>
@@ -507,7 +581,14 @@
       </w:r>
       <w:r>
         <w:tab/>
-        <w:t>Dithering_yoda.raw(2x2)</w:t>
+      </w:r>
+      <w:proofErr w:type="spellStart"/>
+      <w:r>
+        <w:t>Dithering_yoda.raw</w:t>
+      </w:r>
+      <w:proofErr w:type="spellEnd"/>
+      <w:r>
+        <w:t>(2x2)</w:t>
       </w:r>
     </w:p>
     <w:p>
@@ -550,7 +631,7 @@
                     <pic:cNvPicPr/>
                   </pic:nvPicPr>
                   <pic:blipFill>
-                    <a:blip r:embed="rId12">
+                    <a:blip r:embed="rId13">
                       <a:extLst>
                         <a:ext uri="{28A0092B-C50C-407E-A947-70E740481C1C}">
                           <a14:useLocalDpi xmlns:a14="http://schemas.microsoft.com/office/drawing/2010/main" val="0"/>
@@ -661,7 +742,7 @@
                     <pic:cNvPicPr/>
                   </pic:nvPicPr>
                   <pic:blipFill>
-                    <a:blip r:embed="rId13">
+                    <a:blip r:embed="rId14">
                       <a:extLst>
                         <a:ext uri="{28A0092B-C50C-407E-A947-70E740481C1C}">
                           <a14:useLocalDpi xmlns:a14="http://schemas.microsoft.com/office/drawing/2010/main" val="0"/>
@@ -689,21 +770,25 @@
       </w:r>
     </w:p>
     <w:p>
-      <w:r>
-        <w:t>yoda.raw (original image)</w:t>
-      </w:r>
-      <w:r>
-        <w:tab/>
-      </w:r>
-      <w:r>
-        <w:tab/>
-      </w:r>
-      <w:r>
-        <w:t>HighPassFiler</w:t>
-      </w:r>
-      <w:r>
-        <w:t>_yoda.raw</w:t>
-      </w:r>
+      <w:proofErr w:type="spellStart"/>
+      <w:r>
+        <w:t>yoda.raw</w:t>
+      </w:r>
+      <w:proofErr w:type="spellEnd"/>
+      <w:r>
+        <w:t xml:space="preserve"> (original image)</w:t>
+      </w:r>
+      <w:r>
+        <w:tab/>
+      </w:r>
+      <w:r>
+        <w:tab/>
+      </w:r>
+      <w:proofErr w:type="spellStart"/>
+      <w:r>
+        <w:t>HighPassFiler_yoda.raw</w:t>
+      </w:r>
+      <w:proofErr w:type="spellEnd"/>
     </w:p>
     <w:p>
       <w:r>
@@ -745,7 +830,7 @@
                     <pic:cNvPicPr/>
                   </pic:nvPicPr>
                   <pic:blipFill>
-                    <a:blip r:embed="rId14">
+                    <a:blip r:embed="rId15">
                       <a:extLst>
                         <a:ext uri="{28A0092B-C50C-407E-A947-70E740481C1C}">
                           <a14:useLocalDpi xmlns:a14="http://schemas.microsoft.com/office/drawing/2010/main" val="0"/>
@@ -856,7 +941,7 @@
                     <pic:cNvPicPr/>
                   </pic:nvPicPr>
                   <pic:blipFill>
-                    <a:blip r:embed="rId15">
+                    <a:blip r:embed="rId16">
                       <a:extLst>
                         <a:ext uri="{28A0092B-C50C-407E-A947-70E740481C1C}">
                           <a14:useLocalDpi xmlns:a14="http://schemas.microsoft.com/office/drawing/2010/main" val="0"/>
@@ -884,21 +969,25 @@
       </w:r>
     </w:p>
     <w:p>
-      <w:r>
-        <w:t>yoda.raw (original image)</w:t>
-      </w:r>
-      <w:r>
-        <w:tab/>
-      </w:r>
-      <w:r>
-        <w:tab/>
-      </w:r>
-      <w:r>
-        <w:t>MeanFilter</w:t>
-      </w:r>
-      <w:r>
-        <w:t>_yoda.raw</w:t>
-      </w:r>
+      <w:proofErr w:type="spellStart"/>
+      <w:r>
+        <w:t>yoda.raw</w:t>
+      </w:r>
+      <w:proofErr w:type="spellEnd"/>
+      <w:r>
+        <w:t xml:space="preserve"> (original image)</w:t>
+      </w:r>
+      <w:r>
+        <w:tab/>
+      </w:r>
+      <w:r>
+        <w:tab/>
+      </w:r>
+      <w:proofErr w:type="spellStart"/>
+      <w:r>
+        <w:t>MeanFilter_yoda.raw</w:t>
+      </w:r>
+      <w:proofErr w:type="spellEnd"/>
     </w:p>
     <w:p>
       <w:r>
@@ -940,7 +1029,7 @@
                     <pic:cNvPicPr/>
                   </pic:nvPicPr>
                   <pic:blipFill>
-                    <a:blip r:embed="rId16">
+                    <a:blip r:embed="rId17">
                       <a:extLst>
                         <a:ext uri="{28A0092B-C50C-407E-A947-70E740481C1C}">
                           <a14:useLocalDpi xmlns:a14="http://schemas.microsoft.com/office/drawing/2010/main" val="0"/>
@@ -993,7 +1082,7 @@
                     <pic:cNvPicPr/>
                   </pic:nvPicPr>
                   <pic:blipFill>
-                    <a:blip r:embed="rId17">
+                    <a:blip r:embed="rId18">
                       <a:extLst>
                         <a:ext uri="{28A0092B-C50C-407E-A947-70E740481C1C}">
                           <a14:useLocalDpi xmlns:a14="http://schemas.microsoft.com/office/drawing/2010/main" val="0"/>
@@ -1104,7 +1193,7 @@
                     <pic:cNvPicPr/>
                   </pic:nvPicPr>
                   <pic:blipFill>
-                    <a:blip r:embed="rId18">
+                    <a:blip r:embed="rId19">
                       <a:extLst>
                         <a:ext uri="{28A0092B-C50C-407E-A947-70E740481C1C}">
                           <a14:useLocalDpi xmlns:a14="http://schemas.microsoft.com/office/drawing/2010/main" val="0"/>
@@ -1132,21 +1221,25 @@
       </w:r>
     </w:p>
     <w:p>
-      <w:r>
-        <w:t>yoda.raw (original image)</w:t>
-      </w:r>
-      <w:r>
-        <w:tab/>
-      </w:r>
-      <w:r>
-        <w:tab/>
-      </w:r>
-      <w:r>
-        <w:t>Enhance</w:t>
-      </w:r>
-      <w:r>
-        <w:t>_yoda.raw</w:t>
-      </w:r>
+      <w:proofErr w:type="spellStart"/>
+      <w:r>
+        <w:t>yoda.raw</w:t>
+      </w:r>
+      <w:proofErr w:type="spellEnd"/>
+      <w:r>
+        <w:t xml:space="preserve"> (original image)</w:t>
+      </w:r>
+      <w:r>
+        <w:tab/>
+      </w:r>
+      <w:r>
+        <w:tab/>
+      </w:r>
+      <w:proofErr w:type="spellStart"/>
+      <w:r>
+        <w:t>Enhance_yoda.raw</w:t>
+      </w:r>
+      <w:proofErr w:type="spellEnd"/>
     </w:p>
     <w:p>
       <w:r>
@@ -1159,15 +1252,21 @@
       </w:pPr>
       <w:r>
         <w:lastRenderedPageBreak/>
-        <w:t>Read Tif File</w:t>
+        <w:t xml:space="preserve">Read </w:t>
+      </w:r>
+      <w:proofErr w:type="spellStart"/>
+      <w:r>
+        <w:t>Tif</w:t>
+      </w:r>
+      <w:proofErr w:type="spellEnd"/>
+      <w:r>
+        <w:t xml:space="preserve"> File</w:t>
       </w:r>
     </w:p>
     <w:p>
       <w:r>
         <w:t>Input:</w:t>
       </w:r>
-      <w:bookmarkStart w:id="0" w:name="_GoBack"/>
-      <w:bookmarkEnd w:id="0"/>
     </w:p>
     <w:p>
       <w:r>
@@ -1190,7 +1289,7 @@
                     <pic:cNvPicPr/>
                   </pic:nvPicPr>
                   <pic:blipFill>
-                    <a:blip r:embed="rId19">
+                    <a:blip r:embed="rId20">
                       <a:extLst>
                         <a:ext uri="{28A0092B-C50C-407E-A947-70E740481C1C}">
                           <a14:useLocalDpi xmlns:a14="http://schemas.microsoft.com/office/drawing/2010/main" val="0"/>
@@ -2053,7 +2152,7 @@
 </file>
 
 <file path=customXml/itemProps1.xml><?xml version="1.0" encoding="utf-8"?>
-<ds:datastoreItem xmlns:ds="http://schemas.openxmlformats.org/officeDocument/2006/customXml" ds:itemID="{D1C6633C-E4B1-4886-909E-9E9F4EEF40B3}">
+<ds:datastoreItem xmlns:ds="http://schemas.openxmlformats.org/officeDocument/2006/customXml" ds:itemID="{0B07184C-950D-4642-95FB-CB797413AE45}">
   <ds:schemaRefs>
     <ds:schemaRef ds:uri="http://schemas.openxmlformats.org/officeDocument/2006/bibliography"/>
   </ds:schemaRefs>
